--- a/docs_avec_modification/installation_COSTA.docx
+++ b/docs_avec_modification/installation_COSTA.docx
@@ -22,6 +22,19 @@
     <w:p>
       <w:r>
         <w:t>Avant de pouvoir installer l’application en elle-même, il est nécessaire d’avoir la base de données associée. Tant qu’elle n’est pas hébergée à distance, il est donc nécessaire de l’installer en local.</w:t>
+      </w:r>
+    </w:p>
+    <w:p>
+      <w:pPr>
+        <w:pStyle w:val="Titre3"/>
+        <w:numPr>
+          <w:ilvl w:val="0"/>
+          <w:numId w:val="0"/>
+        </w:numPr>
+        <w:ind w:left="720" w:hanging="720"/>
+      </w:pPr>
+      <w:r>
+        <w:t>Installer la base de données</w:t>
       </w:r>
     </w:p>
     <w:p>
@@ -99,11 +112,16 @@
           <w:numId w:val="3"/>
         </w:numPr>
       </w:pPr>
-      <w:r>
-        <w:t>Générer la base de données (</w:t>
-      </w:r>
-      <w:r>
-        <w:t>script xxx)</w:t>
+      <w:proofErr w:type="spellStart"/>
+      <w:r>
+        <w:t>Dézipper</w:t>
+      </w:r>
+      <w:proofErr w:type="spellEnd"/>
+      <w:r>
+        <w:t xml:space="preserve"> le dossier .zip (clic droit</w:t>
+      </w:r>
+      <w:r>
+        <w:t>)</w:t>
       </w:r>
     </w:p>
     <w:p>
@@ -115,11 +133,34 @@
         </w:numPr>
       </w:pPr>
       <w:r>
+        <w:t>Générer la base de données (</w:t>
+      </w:r>
+      <w:r>
+        <w:t>script xxx)</w:t>
+      </w:r>
+    </w:p>
+    <w:p>
+      <w:pPr>
+        <w:pStyle w:val="Paragraphedeliste"/>
+        <w:numPr>
+          <w:ilvl w:val="0"/>
+          <w:numId w:val="3"/>
+        </w:numPr>
+      </w:pPr>
+      <w:r>
         <w:t>Insérer les données (script xxx)</w:t>
       </w:r>
     </w:p>
     <w:p/>
     <w:p>
+      <w:pPr>
+        <w:pStyle w:val="Titre3"/>
+        <w:numPr>
+          <w:ilvl w:val="0"/>
+          <w:numId w:val="0"/>
+        </w:numPr>
+        <w:ind w:left="720" w:hanging="720"/>
+      </w:pPr>
       <w:r>
         <w:t>Installer l’application</w:t>
       </w:r>
@@ -132,22 +173,22 @@
           <w:numId w:val="4"/>
         </w:numPr>
       </w:pPr>
+      <w:r>
+        <w:t xml:space="preserve">Dans le dossier </w:t>
+      </w:r>
       <w:proofErr w:type="spellStart"/>
       <w:r>
-        <w:t>Dézipper</w:t>
+        <w:t>dézippé</w:t>
       </w:r>
       <w:proofErr w:type="spellEnd"/>
       <w:r>
-        <w:t xml:space="preserve"> le dossier .zip (clic droit)</w:t>
+        <w:t> :</w:t>
       </w:r>
     </w:p>
     <w:p>
       <w:pPr>
         <w:pStyle w:val="Paragraphedeliste"/>
-        <w:numPr>
-          <w:ilvl w:val="0"/>
-          <w:numId w:val="4"/>
-        </w:numPr>
+        <w:ind w:left="360"/>
       </w:pPr>
       <w:r>
         <w:t>Cliquer sur le fichier setup.exe dans « </w:t>
@@ -243,7 +284,7 @@
       <w:rPr>
         <w:noProof/>
       </w:rPr>
-      <w:t>27/05/2021</w:t>
+      <w:t>31/05/2021</w:t>
     </w:r>
     <w:r>
       <w:fldChar w:fldCharType="end"/>
@@ -259,6 +300,7 @@
           <w:docPartUnique/>
         </w:docPartObj>
       </w:sdtPr>
+      <w:sdtEndPr/>
       <w:sdtContent>
         <w:r>
           <w:fldChar w:fldCharType="begin"/>
@@ -281,6 +323,15 @@
         </w:r>
       </w:sdtContent>
     </w:sdt>
+    <w:r>
+      <w:tab/>
+      <w:t>Annexe A9 : manuel d’</w:t>
+    </w:r>
+    <w:proofErr w:type="spellStart"/>
+    <w:r>
+      <w:t>installaion</w:t>
+    </w:r>
+    <w:proofErr w:type="spellEnd"/>
   </w:p>
 </w:ftr>
 </file>
@@ -330,9 +381,6 @@
       <w:t>Gestion de cave à vin</w:t>
     </w:r>
     <w:r>
-      <w:t xml:space="preserve"> – Procédure d’installation</w:t>
-    </w:r>
-    <w:r>
       <w:tab/>
       <w:t>TPI</w:t>
     </w:r>
@@ -538,7 +586,7 @@
         <w:rFonts w:hint="default"/>
       </w:rPr>
     </w:lvl>
-    <w:lvl w:ilvl="1" w:tplc="100C0019" w:tentative="1">
+    <w:lvl w:ilvl="1" w:tplc="100C0019">
       <w:start w:val="1"/>
       <w:numFmt w:val="lowerLetter"/>
       <w:lvlText w:val="%2."/>

--- a/docs_avec_modification/installation_COSTA.docx
+++ b/docs_avec_modification/installation_COSTA.docx
@@ -12,6 +12,11 @@
       </w:pPr>
       <w:bookmarkStart w:id="0" w:name="_Toc73014532"/>
       <w:r>
+        <w:t xml:space="preserve">Annexe A10 : </w:t>
+      </w:r>
+      <w:bookmarkStart w:id="1" w:name="_GoBack"/>
+      <w:bookmarkEnd w:id="1"/>
+      <w:r>
         <w:t>Manuel d’i</w:t>
       </w:r>
       <w:r>
@@ -20,8 +25,14 @@
       <w:bookmarkEnd w:id="0"/>
     </w:p>
     <w:p>
+      <w:pPr>
+        <w:ind w:firstLine="708"/>
+      </w:pPr>
       <w:r>
         <w:t>Avant de pouvoir installer l’application en elle-même, il est nécessaire d’avoir la base de données associée. Tant qu’elle n’est pas hébergée à distance, il est donc nécessaire de l’installer en local.</w:t>
+      </w:r>
+      <w:r>
+        <w:t xml:space="preserve"> Le but ultime de l’application étant d’avoir les données à distance, les login et mot de passe sont écrits en clair dans le code.</w:t>
       </w:r>
     </w:p>
     <w:p>
@@ -77,31 +88,28 @@
           <w:ilvl w:val="0"/>
           <w:numId w:val="3"/>
         </w:numPr>
-        <w:rPr>
-          <w:lang w:val="de-CH"/>
-        </w:rPr>
-      </w:pPr>
-      <w:proofErr w:type="gramStart"/>
-      <w:r>
-        <w:rPr>
-          <w:lang w:val="de-CH"/>
-        </w:rPr>
-        <w:t>*.</w:t>
+      </w:pPr>
+      <w:r>
+        <w:t xml:space="preserve">Installation basique de </w:t>
       </w:r>
       <w:proofErr w:type="spellStart"/>
       <w:r>
-        <w:rPr>
-          <w:lang w:val="de-CH"/>
-        </w:rPr>
-        <w:t>installation</w:t>
+        <w:t>mysql</w:t>
       </w:r>
       <w:proofErr w:type="spellEnd"/>
-      <w:proofErr w:type="gramEnd"/>
-      <w:r>
-        <w:rPr>
-          <w:lang w:val="de-CH"/>
-        </w:rPr>
-        <w:t>.*</w:t>
+      <w:r>
+        <w:t xml:space="preserve"> </w:t>
+      </w:r>
+      <w:proofErr w:type="spellStart"/>
+      <w:r>
+        <w:t>workbench</w:t>
+      </w:r>
+      <w:proofErr w:type="spellEnd"/>
+      <w:r>
+        <w:t xml:space="preserve"> (</w:t>
+      </w:r>
+      <w:r>
+        <w:t>cliquer sur suivant à toutes les étapes)</w:t>
       </w:r>
     </w:p>
     <w:p>
@@ -112,17 +120,51 @@
           <w:numId w:val="3"/>
         </w:numPr>
       </w:pPr>
+      <w:r>
+        <w:t xml:space="preserve">Créer un serveur </w:t>
+      </w:r>
       <w:proofErr w:type="spellStart"/>
       <w:r>
-        <w:t>Dézipper</w:t>
+        <w:t>mysql</w:t>
       </w:r>
       <w:proofErr w:type="spellEnd"/>
       <w:r>
-        <w:t xml:space="preserve"> le dossier .zip (clic droit</w:t>
-      </w:r>
-      <w:r>
-        <w:t>)</w:t>
-      </w:r>
+        <w:t>, avec les paramètres par défaut</w:t>
+      </w:r>
+    </w:p>
+    <w:p>
+      <w:pPr>
+        <w:pStyle w:val="Paragraphedeliste"/>
+        <w:numPr>
+          <w:ilvl w:val="1"/>
+          <w:numId w:val="3"/>
+        </w:numPr>
+      </w:pPr>
+      <w:r>
+        <w:t xml:space="preserve">Login </w:t>
+      </w:r>
+      <w:proofErr w:type="spellStart"/>
+      <w:r>
+        <w:t>root</w:t>
+      </w:r>
+      <w:proofErr w:type="spellEnd"/>
+    </w:p>
+    <w:p>
+      <w:pPr>
+        <w:pStyle w:val="Paragraphedeliste"/>
+        <w:numPr>
+          <w:ilvl w:val="1"/>
+          <w:numId w:val="3"/>
+        </w:numPr>
+      </w:pPr>
+      <w:r>
+        <w:t xml:space="preserve">Mot de passe </w:t>
+      </w:r>
+      <w:proofErr w:type="spellStart"/>
+      <w:r>
+        <w:t>root</w:t>
+      </w:r>
+      <w:proofErr w:type="spellEnd"/>
     </w:p>
     <w:p>
       <w:pPr>
@@ -133,10 +175,22 @@
         </w:numPr>
       </w:pPr>
       <w:r>
-        <w:t>Générer la base de données (</w:t>
-      </w:r>
-      <w:r>
-        <w:t>script xxx)</w:t>
+        <w:t>Décompresser</w:t>
+      </w:r>
+      <w:r>
+        <w:t xml:space="preserve"> le dossier wineManager_v1.0.zip</w:t>
+      </w:r>
+    </w:p>
+    <w:p>
+      <w:pPr>
+        <w:pStyle w:val="Paragraphedeliste"/>
+        <w:numPr>
+          <w:ilvl w:val="1"/>
+          <w:numId w:val="3"/>
+        </w:numPr>
+      </w:pPr>
+      <w:r>
+        <w:t>Clic droit sur wineManager_v1.0.zip -&gt; 7-zip -&gt; extraire l’archive</w:t>
       </w:r>
     </w:p>
     <w:p>
@@ -148,10 +202,224 @@
         </w:numPr>
       </w:pPr>
       <w:r>
-        <w:t>Insérer les données (script xxx)</w:t>
-      </w:r>
-    </w:p>
-    <w:p/>
+        <w:t>Sur MySQL</w:t>
+      </w:r>
+      <w:r>
+        <w:t xml:space="preserve"> </w:t>
+      </w:r>
+      <w:r>
+        <w:t>Workbench</w:t>
+      </w:r>
+    </w:p>
+    <w:p>
+      <w:pPr>
+        <w:pStyle w:val="Paragraphedeliste"/>
+        <w:numPr>
+          <w:ilvl w:val="1"/>
+          <w:numId w:val="3"/>
+        </w:numPr>
+      </w:pPr>
+      <w:r>
+        <w:rPr>
+          <w:noProof/>
+          <w:lang w:eastAsia="fr-CH"/>
+        </w:rPr>
+        <w:drawing>
+          <wp:anchor distT="0" distB="0" distL="114300" distR="114300" simplePos="0" relativeHeight="251658240" behindDoc="1" locked="0" layoutInCell="1" allowOverlap="1">
+            <wp:simplePos x="0" y="0"/>
+            <wp:positionH relativeFrom="column">
+              <wp:posOffset>5464175</wp:posOffset>
+            </wp:positionH>
+            <wp:positionV relativeFrom="paragraph">
+              <wp:posOffset>38735</wp:posOffset>
+            </wp:positionV>
+            <wp:extent cx="276225" cy="266700"/>
+            <wp:effectExtent l="0" t="0" r="9525" b="0"/>
+            <wp:wrapTight wrapText="bothSides">
+              <wp:wrapPolygon edited="0">
+                <wp:start x="0" y="0"/>
+                <wp:lineTo x="0" y="20057"/>
+                <wp:lineTo x="20855" y="20057"/>
+                <wp:lineTo x="20855" y="0"/>
+                <wp:lineTo x="0" y="0"/>
+              </wp:wrapPolygon>
+            </wp:wrapTight>
+            <wp:docPr id="3" name="Image 3"/>
+            <wp:cNvGraphicFramePr>
+              <a:graphicFrameLocks xmlns:a="http://schemas.openxmlformats.org/drawingml/2006/main" noChangeAspect="1"/>
+            </wp:cNvGraphicFramePr>
+            <a:graphic xmlns:a="http://schemas.openxmlformats.org/drawingml/2006/main">
+              <a:graphicData uri="http://schemas.openxmlformats.org/drawingml/2006/picture">
+                <pic:pic xmlns:pic="http://schemas.openxmlformats.org/drawingml/2006/picture">
+                  <pic:nvPicPr>
+                    <pic:cNvPr id="3" name="sqlOpenScript.png"/>
+                    <pic:cNvPicPr/>
+                  </pic:nvPicPr>
+                  <pic:blipFill>
+                    <a:blip r:embed="rId8">
+                      <a:extLst>
+                        <a:ext uri="{28A0092B-C50C-407E-A947-70E740481C1C}">
+                          <a14:useLocalDpi xmlns:a14="http://schemas.microsoft.com/office/drawing/2010/main" val="0"/>
+                        </a:ext>
+                      </a:extLst>
+                    </a:blip>
+                    <a:stretch>
+                      <a:fillRect/>
+                    </a:stretch>
+                  </pic:blipFill>
+                  <pic:spPr>
+                    <a:xfrm>
+                      <a:off x="0" y="0"/>
+                      <a:ext cx="276225" cy="266700"/>
+                    </a:xfrm>
+                    <a:prstGeom prst="rect">
+                      <a:avLst/>
+                    </a:prstGeom>
+                  </pic:spPr>
+                </pic:pic>
+              </a:graphicData>
+            </a:graphic>
+            <wp14:sizeRelH relativeFrom="margin">
+              <wp14:pctWidth>0</wp14:pctWidth>
+            </wp14:sizeRelH>
+          </wp:anchor>
+        </w:drawing>
+      </w:r>
+      <w:r>
+        <w:t xml:space="preserve">Importer le script </w:t>
+      </w:r>
+      <w:r>
+        <w:t>« generateScriptDB1.4.sql »</w:t>
+      </w:r>
+      <w:r>
+        <w:t xml:space="preserve"> en cliquant sur le symbole ci-contre. Il se trouve en haut à gauche sur la page.</w:t>
+      </w:r>
+    </w:p>
+    <w:p>
+      <w:pPr>
+        <w:pStyle w:val="Paragraphedeliste"/>
+        <w:numPr>
+          <w:ilvl w:val="1"/>
+          <w:numId w:val="3"/>
+        </w:numPr>
+      </w:pPr>
+      <w:r>
+        <w:rPr>
+          <w:noProof/>
+          <w:lang w:eastAsia="fr-CH"/>
+        </w:rPr>
+        <w:drawing>
+          <wp:anchor distT="0" distB="0" distL="114300" distR="114300" simplePos="0" relativeHeight="251659264" behindDoc="0" locked="0" layoutInCell="1" allowOverlap="1">
+            <wp:simplePos x="0" y="0"/>
+            <wp:positionH relativeFrom="column">
+              <wp:posOffset>5464575</wp:posOffset>
+            </wp:positionH>
+            <wp:positionV relativeFrom="paragraph">
+              <wp:posOffset>46355</wp:posOffset>
+            </wp:positionV>
+            <wp:extent cx="221615" cy="246380"/>
+            <wp:effectExtent l="0" t="0" r="6985" b="1270"/>
+            <wp:wrapSquare wrapText="bothSides"/>
+            <wp:docPr id="4" name="Image 4"/>
+            <wp:cNvGraphicFramePr>
+              <a:graphicFrameLocks xmlns:a="http://schemas.openxmlformats.org/drawingml/2006/main" noChangeAspect="1"/>
+            </wp:cNvGraphicFramePr>
+            <a:graphic xmlns:a="http://schemas.openxmlformats.org/drawingml/2006/main">
+              <a:graphicData uri="http://schemas.openxmlformats.org/drawingml/2006/picture">
+                <pic:pic xmlns:pic="http://schemas.openxmlformats.org/drawingml/2006/picture">
+                  <pic:nvPicPr>
+                    <pic:cNvPr id="4" name="sqlExecuteScript.png"/>
+                    <pic:cNvPicPr/>
+                  </pic:nvPicPr>
+                  <pic:blipFill>
+                    <a:blip r:embed="rId9">
+                      <a:extLst>
+                        <a:ext uri="{28A0092B-C50C-407E-A947-70E740481C1C}">
+                          <a14:useLocalDpi xmlns:a14="http://schemas.microsoft.com/office/drawing/2010/main" val="0"/>
+                        </a:ext>
+                      </a:extLst>
+                    </a:blip>
+                    <a:stretch>
+                      <a:fillRect/>
+                    </a:stretch>
+                  </pic:blipFill>
+                  <pic:spPr>
+                    <a:xfrm>
+                      <a:off x="0" y="0"/>
+                      <a:ext cx="221615" cy="246380"/>
+                    </a:xfrm>
+                    <a:prstGeom prst="rect">
+                      <a:avLst/>
+                    </a:prstGeom>
+                  </pic:spPr>
+                </pic:pic>
+              </a:graphicData>
+            </a:graphic>
+            <wp14:sizeRelH relativeFrom="margin">
+              <wp14:pctWidth>0</wp14:pctWidth>
+            </wp14:sizeRelH>
+            <wp14:sizeRelV relativeFrom="margin">
+              <wp14:pctHeight>0</wp14:pctHeight>
+            </wp14:sizeRelV>
+          </wp:anchor>
+        </w:drawing>
+      </w:r>
+      <w:r>
+        <w:t>E</w:t>
+      </w:r>
+      <w:r>
+        <w:t>xécuter le script</w:t>
+      </w:r>
+      <w:r>
+        <w:t xml:space="preserve"> en cliquant sur l’éclair jaune</w:t>
+      </w:r>
+      <w:r>
+        <w:t>, représenté ci-contre.</w:t>
+      </w:r>
+    </w:p>
+    <w:p>
+      <w:pPr>
+        <w:pStyle w:val="Paragraphedeliste"/>
+        <w:ind w:left="1080"/>
+      </w:pPr>
+      <w:r>
+        <w:t>Il est présent au centre de la page, au-dessus du script qui s’est ouvert.</w:t>
+      </w:r>
+    </w:p>
+    <w:p>
+      <w:pPr>
+        <w:pStyle w:val="Paragraphedeliste"/>
+        <w:numPr>
+          <w:ilvl w:val="1"/>
+          <w:numId w:val="3"/>
+        </w:numPr>
+      </w:pPr>
+      <w:r>
+        <w:t>Importer le script « insertData_1.0.sql », en répétant la manipulation du point 5a.</w:t>
+      </w:r>
+    </w:p>
+    <w:p>
+      <w:pPr>
+        <w:pStyle w:val="Paragraphedeliste"/>
+        <w:numPr>
+          <w:ilvl w:val="1"/>
+          <w:numId w:val="3"/>
+        </w:numPr>
+      </w:pPr>
+      <w:r>
+        <w:t>Exécuter le script « insertData_1.0.sql » en répétant la manipulation du point 5b.</w:t>
+      </w:r>
+    </w:p>
+    <w:p>
+      <w:r>
+        <w:t>En bas à droite, des lignes de contrôle se sont générées. Si tout s’est bien passé, l’intégralité de celles-ci ont un petit « V » vert à côté.</w:t>
+      </w:r>
+    </w:p>
+    <w:p>
+      <w:r>
+        <w:t>Votre base de données est désormais fonctionnelle.</w:t>
+      </w:r>
+    </w:p>
     <w:p>
       <w:pPr>
         <w:pStyle w:val="Titre3"/>
@@ -174,13 +442,14 @@
         </w:numPr>
       </w:pPr>
       <w:r>
-        <w:t xml:space="preserve">Dans le dossier </w:t>
-      </w:r>
-      <w:proofErr w:type="spellStart"/>
-      <w:r>
-        <w:t>dézippé</w:t>
-      </w:r>
-      <w:proofErr w:type="spellEnd"/>
+        <w:t>Depuis</w:t>
+      </w:r>
+      <w:r>
+        <w:t xml:space="preserve"> le dossier </w:t>
+      </w:r>
+      <w:r>
+        <w:t>décompressé</w:t>
+      </w:r>
       <w:r>
         <w:t> :</w:t>
       </w:r>
@@ -191,13 +460,28 @@
         <w:ind w:left="360"/>
       </w:pPr>
       <w:r>
-        <w:t>Cliquer sur le fichier setup.exe dans « </w:t>
+        <w:t xml:space="preserve">Cliquer sur le fichier setup.exe dans </w:t>
+      </w:r>
+      <w:r>
+        <w:t>« </w:t>
       </w:r>
       <w:proofErr w:type="spellStart"/>
       <w:r>
-        <w:t>path</w:t>
+        <w:t>Debug</w:t>
       </w:r>
       <w:proofErr w:type="spellEnd"/>
+      <w:r>
+        <w:t xml:space="preserve"> » dans le dossier </w:t>
+      </w:r>
+      <w:r>
+        <w:t>« </w:t>
+      </w:r>
+      <w:r>
+        <w:t>wineManager_v</w:t>
+      </w:r>
+      <w:r>
+        <w:t>1.0</w:t>
+      </w:r>
       <w:r>
         <w:t> »</w:t>
       </w:r>
@@ -213,6 +497,9 @@
       <w:r>
         <w:t>Installer à l’endroit souhaité</w:t>
       </w:r>
+      <w:r>
+        <w:t xml:space="preserve"> (bouton « parcourir »)</w:t>
+      </w:r>
     </w:p>
     <w:p>
       <w:pPr>
@@ -223,14 +510,17 @@
         </w:numPr>
       </w:pPr>
       <w:r>
-        <w:t>Exécuter depuis le raccourci bureau qui a été créé automatiquement</w:t>
-      </w:r>
-      <w:bookmarkStart w:id="1" w:name="_GoBack"/>
-      <w:bookmarkEnd w:id="1"/>
+        <w:t>L’application a été correctement installé</w:t>
+      </w:r>
+    </w:p>
+    <w:p>
+      <w:r>
+        <w:t>Pour lancer l’application, un raccourci a été créé automatiquement sur le bureau. Il suffit de double-cliquer dessus pour accéder au contenu.</w:t>
+      </w:r>
     </w:p>
     <w:sectPr>
-      <w:headerReference w:type="default" r:id="rId8"/>
-      <w:footerReference w:type="default" r:id="rId9"/>
+      <w:headerReference w:type="default" r:id="rId10"/>
+      <w:footerReference w:type="default" r:id="rId11"/>
       <w:pgSz w:w="11906" w:h="16838"/>
       <w:pgMar w:top="1417" w:right="1417" w:bottom="1417" w:left="1417" w:header="708" w:footer="708" w:gutter="0"/>
       <w:cols w:space="708"/>
@@ -284,7 +574,7 @@
       <w:rPr>
         <w:noProof/>
       </w:rPr>
-      <w:t>31/05/2021</w:t>
+      <w:t>01/06/2021</w:t>
     </w:r>
     <w:r>
       <w:fldChar w:fldCharType="end"/>
@@ -325,13 +615,17 @@
     </w:sdt>
     <w:r>
       <w:tab/>
-      <w:t>Annexe A9 : manuel d’</w:t>
+      <w:t>Annexe A10</w:t>
     </w:r>
-    <w:proofErr w:type="spellStart"/>
     <w:r>
-      <w:t>installaion</w:t>
+      <w:t> : manuel d’installa</w:t>
     </w:r>
-    <w:proofErr w:type="spellEnd"/>
+    <w:r>
+      <w:t>t</w:t>
+    </w:r>
+    <w:r>
+      <w:t>ion</w:t>
+    </w:r>
   </w:p>
 </w:ftr>
 </file>
@@ -497,7 +791,7 @@
         <w:rFonts w:hint="default"/>
       </w:rPr>
     </w:lvl>
-    <w:lvl w:ilvl="1" w:tplc="100C0019" w:tentative="1">
+    <w:lvl w:ilvl="1" w:tplc="100C0019">
       <w:start w:val="1"/>
       <w:numFmt w:val="lowerLetter"/>
       <w:lvlText w:val="%2."/>
